--- a/algorithm.docx
+++ b/algorithm.docx
@@ -1,6 +1,6 @@
 
 <file path=word/document.xml><?xml version="1.0" encoding="utf-8"?>
-<w:document xmlns:wpc="http://schemas.microsoft.com/office/word/2010/wordprocessingCanvas" xmlns:cx="http://schemas.microsoft.com/office/drawing/2014/chartex" xmlns:cx1="http://schemas.microsoft.com/office/drawing/2015/9/8/chartex" xmlns:cx2="http://schemas.microsoft.com/office/drawing/2015/10/21/chartex" xmlns:cx3="http://schemas.microsoft.com/office/drawing/2016/5/9/chartex" xmlns:cx4="http://schemas.microsoft.com/office/drawing/2016/5/10/chartex" xmlns:cx5="http://schemas.microsoft.com/office/drawing/2016/5/11/chartex" xmlns:cx6="http://schemas.microsoft.com/office/drawing/2016/5/12/chartex" xmlns:cx7="http://schemas.microsoft.com/office/drawing/2016/5/13/chartex" xmlns:cx8="http://schemas.microsoft.com/office/drawing/2016/5/14/chartex" xmlns:mc="http://schemas.openxmlformats.org/markup-compatibility/2006" xmlns:aink="http://schemas.microsoft.com/office/drawing/2016/ink" xmlns:am3d="http://schemas.microsoft.com/office/drawing/2017/model3d" xmlns:o="urn:schemas-microsoft-com:office:office" xmlns:r="http://schemas.openxmlformats.org/officeDocument/2006/relationships" xmlns:m="http://schemas.openxmlformats.org/officeDocument/2006/math" xmlns:v="urn:schemas-microsoft-com:vml" xmlns:wp14="http://schemas.microsoft.com/office/word/2010/wordprocessingDrawing" xmlns:wp="http://schemas.openxmlformats.org/drawingml/2006/wordprocessingDrawing" xmlns:w10="urn:schemas-microsoft-com:office:word" xmlns:w="http://schemas.openxmlformats.org/wordprocessingml/2006/main" xmlns:w14="http://schemas.microsoft.com/office/word/2010/wordml" xmlns:w15="http://schemas.microsoft.com/office/word/2012/wordml" xmlns:w16cex="http://schemas.microsoft.com/office/word/2018/wordml/cex" xmlns:w16cid="http://schemas.microsoft.com/office/word/2016/wordml/cid" xmlns:w16="http://schemas.microsoft.com/office/word/2018/wordml" xmlns:w16sdtdh="http://schemas.microsoft.com/office/word/2020/wordml/sdtdatahash" xmlns:w16se="http://schemas.microsoft.com/office/word/2015/wordml/symex" xmlns:wpg="http://schemas.microsoft.com/office/word/2010/wordprocessingGroup" xmlns:wpi="http://schemas.microsoft.com/office/word/2010/wordprocessingInk" xmlns:wne="http://schemas.microsoft.com/office/word/2006/wordml" xmlns:wps="http://schemas.microsoft.com/office/word/2010/wordprocessingShape" mc:Ignorable="w14 w15 w16se w16cid w16 w16cex w16sdtdh wp14">
+<w:document xmlns:wpc="http://schemas.microsoft.com/office/word/2010/wordprocessingCanvas" xmlns:cx="http://schemas.microsoft.com/office/drawing/2014/chartex" xmlns:cx1="http://schemas.microsoft.com/office/drawing/2015/9/8/chartex" xmlns:cx2="http://schemas.microsoft.com/office/drawing/2015/10/21/chartex" xmlns:cx3="http://schemas.microsoft.com/office/drawing/2016/5/9/chartex" xmlns:cx4="http://schemas.microsoft.com/office/drawing/2016/5/10/chartex" xmlns:cx5="http://schemas.microsoft.com/office/drawing/2016/5/11/chartex" xmlns:cx6="http://schemas.microsoft.com/office/drawing/2016/5/12/chartex" xmlns:cx7="http://schemas.microsoft.com/office/drawing/2016/5/13/chartex" xmlns:cx8="http://schemas.microsoft.com/office/drawing/2016/5/14/chartex" xmlns:mc="http://schemas.openxmlformats.org/markup-compatibility/2006" xmlns:aink="http://schemas.microsoft.com/office/drawing/2016/ink" xmlns:am3d="http://schemas.microsoft.com/office/drawing/2017/model3d" xmlns:o="urn:schemas-microsoft-com:office:office" xmlns:oel="http://schemas.microsoft.com/office/2019/extlst" xmlns:r="http://schemas.openxmlformats.org/officeDocument/2006/relationships" xmlns:m="http://schemas.openxmlformats.org/officeDocument/2006/math" xmlns:v="urn:schemas-microsoft-com:vml" xmlns:wp14="http://schemas.microsoft.com/office/word/2010/wordprocessingDrawing" xmlns:wp="http://schemas.openxmlformats.org/drawingml/2006/wordprocessingDrawing" xmlns:w10="urn:schemas-microsoft-com:office:word" xmlns:w="http://schemas.openxmlformats.org/wordprocessingml/2006/main" xmlns:w14="http://schemas.microsoft.com/office/word/2010/wordml" xmlns:w15="http://schemas.microsoft.com/office/word/2012/wordml" xmlns:w16cex="http://schemas.microsoft.com/office/word/2018/wordml/cex" xmlns:w16cid="http://schemas.microsoft.com/office/word/2016/wordml/cid" xmlns:w16="http://schemas.microsoft.com/office/word/2018/wordml" xmlns:w16du="http://schemas.microsoft.com/office/word/2023/wordml/word16du" xmlns:w16sdtdh="http://schemas.microsoft.com/office/word/2020/wordml/sdtdatahash" xmlns:w16se="http://schemas.microsoft.com/office/word/2015/wordml/symex" xmlns:wpg="http://schemas.microsoft.com/office/word/2010/wordprocessingGroup" xmlns:wpi="http://schemas.microsoft.com/office/word/2010/wordprocessingInk" xmlns:wne="http://schemas.microsoft.com/office/word/2006/wordml" xmlns:wps="http://schemas.microsoft.com/office/word/2010/wordprocessingShape" mc:Ignorable="w14 w15 w16se w16cid w16 w16cex w16sdtdh w16du wp14">
   <w:body>
     <w:p>
       <w:pPr>
@@ -35,6 +35,204 @@
         <w:t>Algorithm</w:t>
       </w:r>
     </w:p>
+    <w:p/>
+    <w:p>
+      <w:r>
+        <w:t># This program solves for the future population of country and sees if it will increase or decrease over time </w:t>
+      </w:r>
+    </w:p>
+    <w:p>
+      <w:r>
+        <w:t> </w:t>
+      </w:r>
+    </w:p>
+    <w:p>
+      <w:pPr>
+        <w:numPr>
+          <w:ilvl w:val="0"/>
+          <w:numId w:val="2"/>
+        </w:numPr>
+      </w:pPr>
+      <w:r>
+        <w:t>Prompt user to input how many seconds between birth (‘Enter seconds between births: ‘) </w:t>
+      </w:r>
+    </w:p>
+    <w:p>
+      <w:r>
+        <w:t> </w:t>
+      </w:r>
+    </w:p>
+    <w:p>
+      <w:pPr>
+        <w:numPr>
+          <w:ilvl w:val="0"/>
+          <w:numId w:val="3"/>
+        </w:numPr>
+      </w:pPr>
+      <w:r>
+        <w:t>Prompt user to input how many seconds between death (‘Enter seconds between deaths: ‘) </w:t>
+      </w:r>
+    </w:p>
+    <w:p>
+      <w:r>
+        <w:t> </w:t>
+      </w:r>
+    </w:p>
+    <w:p>
+      <w:r>
+        <w:t> </w:t>
+      </w:r>
+    </w:p>
+    <w:p>
+      <w:pPr>
+        <w:numPr>
+          <w:ilvl w:val="0"/>
+          <w:numId w:val="4"/>
+        </w:numPr>
+      </w:pPr>
+      <w:r>
+        <w:t>Prompt user to input how many seconds between immigration (‘Enter seconds between immigration: ‘) </w:t>
+      </w:r>
+    </w:p>
+    <w:p>
+      <w:r>
+        <w:t> </w:t>
+      </w:r>
+    </w:p>
+    <w:p>
+      <w:r>
+        <w:t> </w:t>
+      </w:r>
+    </w:p>
+    <w:p>
+      <w:pPr>
+        <w:numPr>
+          <w:ilvl w:val="0"/>
+          <w:numId w:val="5"/>
+        </w:numPr>
+      </w:pPr>
+      <w:r>
+        <w:t>Prompt user to input the current population of the country (‘Enter the current population: ‘) </w:t>
+      </w:r>
+    </w:p>
+    <w:p>
+      <w:r>
+        <w:t> </w:t>
+      </w:r>
+    </w:p>
+    <w:p>
+      <w:pPr>
+        <w:numPr>
+          <w:ilvl w:val="0"/>
+          <w:numId w:val="6"/>
+        </w:numPr>
+      </w:pPr>
+      <w:r>
+        <w:t>Prompt user to input how many years in the future (‘Enter years in the future: ‘)  </w:t>
+      </w:r>
+    </w:p>
+    <w:p>
+      <w:r>
+        <w:t> </w:t>
+      </w:r>
+    </w:p>
+    <w:p>
+      <w:pPr>
+        <w:numPr>
+          <w:ilvl w:val="0"/>
+          <w:numId w:val="7"/>
+        </w:numPr>
+      </w:pPr>
+      <w:r>
+        <w:t>Calculate the change in population using the formula  </w:t>
+      </w:r>
+    </w:p>
+    <w:p>
+      <w:r>
+        <w:t>((sec_per_year / time between births) + (sec_per_year / time between immigrants) – (sec _per_year / time between deaths)) * number of years </w:t>
+      </w:r>
+    </w:p>
+    <w:p>
+      <w:r>
+        <w:t> </w:t>
+      </w:r>
+    </w:p>
+    <w:p>
+      <w:pPr>
+        <w:numPr>
+          <w:ilvl w:val="0"/>
+          <w:numId w:val="8"/>
+        </w:numPr>
+      </w:pPr>
+      <w:r>
+        <w:t>Calculate the new population using the formula </w:t>
+      </w:r>
+    </w:p>
+    <w:p>
+      <w:r>
+        <w:t>Current population + Change in population </w:t>
+      </w:r>
+    </w:p>
+    <w:p>
+      <w:r>
+        <w:t> </w:t>
+      </w:r>
+    </w:p>
+    <w:p>
+      <w:pPr>
+        <w:numPr>
+          <w:ilvl w:val="0"/>
+          <w:numId w:val="9"/>
+        </w:numPr>
+      </w:pPr>
+      <w:r>
+        <w:t>Output the result to the user (‘Your population will be: ‘) </w:t>
+      </w:r>
+    </w:p>
+    <w:p>
+      <w:r>
+        <w:t> </w:t>
+      </w:r>
+    </w:p>
+    <w:p>
+      <w:pPr>
+        <w:numPr>
+          <w:ilvl w:val="0"/>
+          <w:numId w:val="10"/>
+        </w:numPr>
+      </w:pPr>
+      <w:r>
+        <w:t>Calculate if the population increased or decreased using the condition </w:t>
+      </w:r>
+    </w:p>
+    <w:p>
+      <w:pPr>
+        <w:numPr>
+          <w:ilvl w:val="0"/>
+          <w:numId w:val="11"/>
+        </w:numPr>
+      </w:pPr>
+      <w:r>
+        <w:t>If Current population &lt; New population, output to user (‘The population increased’) </w:t>
+      </w:r>
+    </w:p>
+    <w:p>
+      <w:pPr>
+        <w:numPr>
+          <w:ilvl w:val="0"/>
+          <w:numId w:val="12"/>
+        </w:numPr>
+      </w:pPr>
+      <w:r>
+        <w:t>If Current Population &gt; New Population, output to user (‘The population decreased’) </w:t>
+      </w:r>
+    </w:p>
+    <w:p>
+      <w:r>
+        <w:t> </w:t>
+      </w:r>
+    </w:p>
+    <w:p/>
     <w:sectPr>
       <w:pgSz w:w="12240" w:h="15840"/>
       <w:pgMar w:top="1440" w:right="1440" w:bottom="1440" w:left="1440" w:header="720" w:footer="720" w:gutter="0"/>
@@ -46,8 +244,912 @@
 </file>
 
 <file path=word/numbering.xml><?xml version="1.0" encoding="utf-8"?>
-<w:numbering xmlns:wpc="http://schemas.microsoft.com/office/word/2010/wordprocessingCanvas" xmlns:cx="http://schemas.microsoft.com/office/drawing/2014/chartex" xmlns:cx1="http://schemas.microsoft.com/office/drawing/2015/9/8/chartex" xmlns:cx2="http://schemas.microsoft.com/office/drawing/2015/10/21/chartex" xmlns:cx3="http://schemas.microsoft.com/office/drawing/2016/5/9/chartex" xmlns:cx4="http://schemas.microsoft.com/office/drawing/2016/5/10/chartex" xmlns:cx5="http://schemas.microsoft.com/office/drawing/2016/5/11/chartex" xmlns:cx6="http://schemas.microsoft.com/office/drawing/2016/5/12/chartex" xmlns:cx7="http://schemas.microsoft.com/office/drawing/2016/5/13/chartex" xmlns:cx8="http://schemas.microsoft.com/office/drawing/2016/5/14/chartex" xmlns:mc="http://schemas.openxmlformats.org/markup-compatibility/2006" xmlns:aink="http://schemas.microsoft.com/office/drawing/2016/ink" xmlns:am3d="http://schemas.microsoft.com/office/drawing/2017/model3d" xmlns:o="urn:schemas-microsoft-com:office:office" xmlns:r="http://schemas.openxmlformats.org/officeDocument/2006/relationships" xmlns:m="http://schemas.openxmlformats.org/officeDocument/2006/math" xmlns:v="urn:schemas-microsoft-com:vml" xmlns:wp14="http://schemas.microsoft.com/office/word/2010/wordprocessingDrawing" xmlns:wp="http://schemas.openxmlformats.org/drawingml/2006/wordprocessingDrawing" xmlns:w10="urn:schemas-microsoft-com:office:word" xmlns:w="http://schemas.openxmlformats.org/wordprocessingml/2006/main" xmlns:w14="http://schemas.microsoft.com/office/word/2010/wordml" xmlns:w15="http://schemas.microsoft.com/office/word/2012/wordml" xmlns:w16cex="http://schemas.microsoft.com/office/word/2018/wordml/cex" xmlns:w16cid="http://schemas.microsoft.com/office/word/2016/wordml/cid" xmlns:w16="http://schemas.microsoft.com/office/word/2018/wordml" xmlns:w16sdtdh="http://schemas.microsoft.com/office/word/2020/wordml/sdtdatahash" xmlns:w16se="http://schemas.microsoft.com/office/word/2015/wordml/symex" xmlns:wpg="http://schemas.microsoft.com/office/word/2010/wordprocessingGroup" xmlns:wpi="http://schemas.microsoft.com/office/word/2010/wordprocessingInk" xmlns:wne="http://schemas.microsoft.com/office/word/2006/wordml" xmlns:wps="http://schemas.microsoft.com/office/word/2010/wordprocessingShape" mc:Ignorable="w14 w15 w16se w16cid w16 w16cex w16sdtdh wp14">
+<w:numbering xmlns:wpc="http://schemas.microsoft.com/office/word/2010/wordprocessingCanvas" xmlns:cx="http://schemas.microsoft.com/office/drawing/2014/chartex" xmlns:cx1="http://schemas.microsoft.com/office/drawing/2015/9/8/chartex" xmlns:cx2="http://schemas.microsoft.com/office/drawing/2015/10/21/chartex" xmlns:cx3="http://schemas.microsoft.com/office/drawing/2016/5/9/chartex" xmlns:cx4="http://schemas.microsoft.com/office/drawing/2016/5/10/chartex" xmlns:cx5="http://schemas.microsoft.com/office/drawing/2016/5/11/chartex" xmlns:cx6="http://schemas.microsoft.com/office/drawing/2016/5/12/chartex" xmlns:cx7="http://schemas.microsoft.com/office/drawing/2016/5/13/chartex" xmlns:cx8="http://schemas.microsoft.com/office/drawing/2016/5/14/chartex" xmlns:mc="http://schemas.openxmlformats.org/markup-compatibility/2006" xmlns:aink="http://schemas.microsoft.com/office/drawing/2016/ink" xmlns:am3d="http://schemas.microsoft.com/office/drawing/2017/model3d" xmlns:o="urn:schemas-microsoft-com:office:office" xmlns:oel="http://schemas.microsoft.com/office/2019/extlst" xmlns:r="http://schemas.openxmlformats.org/officeDocument/2006/relationships" xmlns:m="http://schemas.openxmlformats.org/officeDocument/2006/math" xmlns:v="urn:schemas-microsoft-com:vml" xmlns:wp14="http://schemas.microsoft.com/office/word/2010/wordprocessingDrawing" xmlns:wp="http://schemas.openxmlformats.org/drawingml/2006/wordprocessingDrawing" xmlns:w10="urn:schemas-microsoft-com:office:word" xmlns:w="http://schemas.openxmlformats.org/wordprocessingml/2006/main" xmlns:w14="http://schemas.microsoft.com/office/word/2010/wordml" xmlns:w15="http://schemas.microsoft.com/office/word/2012/wordml" xmlns:w16cex="http://schemas.microsoft.com/office/word/2018/wordml/cex" xmlns:w16cid="http://schemas.microsoft.com/office/word/2016/wordml/cid" xmlns:w16="http://schemas.microsoft.com/office/word/2018/wordml" xmlns:w16du="http://schemas.microsoft.com/office/word/2023/wordml/word16du" xmlns:w16sdtdh="http://schemas.microsoft.com/office/word/2020/wordml/sdtdatahash" xmlns:w16se="http://schemas.microsoft.com/office/word/2015/wordml/symex" xmlns:wpg="http://schemas.microsoft.com/office/word/2010/wordprocessingGroup" xmlns:wpi="http://schemas.microsoft.com/office/word/2010/wordprocessingInk" xmlns:wne="http://schemas.microsoft.com/office/word/2006/wordml" xmlns:wps="http://schemas.microsoft.com/office/word/2010/wordprocessingShape" mc:Ignorable="w14 w15 w16se w16cid w16 w16cex w16sdtdh w16du wp14">
   <w:abstractNum w:abstractNumId="0" w15:restartNumberingAfterBreak="0">
+    <w:nsid w:val="077668FF"/>
+    <w:multiLevelType w:val="multilevel"/>
+    <w:tmpl w:val="84F4ED80"/>
+    <w:lvl w:ilvl="0">
+      <w:start w:val="4"/>
+      <w:numFmt w:val="decimal"/>
+      <w:lvlText w:val="%1."/>
+      <w:lvlJc w:val="left"/>
+      <w:pPr>
+        <w:tabs>
+          <w:tab w:val="num" w:pos="720"/>
+        </w:tabs>
+        <w:ind w:left="720" w:hanging="360"/>
+      </w:pPr>
+    </w:lvl>
+    <w:lvl w:ilvl="1" w:tentative="1">
+      <w:start w:val="1"/>
+      <w:numFmt w:val="decimal"/>
+      <w:lvlText w:val="%2."/>
+      <w:lvlJc w:val="left"/>
+      <w:pPr>
+        <w:tabs>
+          <w:tab w:val="num" w:pos="1440"/>
+        </w:tabs>
+        <w:ind w:left="1440" w:hanging="360"/>
+      </w:pPr>
+    </w:lvl>
+    <w:lvl w:ilvl="2" w:tentative="1">
+      <w:start w:val="1"/>
+      <w:numFmt w:val="decimal"/>
+      <w:lvlText w:val="%3."/>
+      <w:lvlJc w:val="left"/>
+      <w:pPr>
+        <w:tabs>
+          <w:tab w:val="num" w:pos="2160"/>
+        </w:tabs>
+        <w:ind w:left="2160" w:hanging="360"/>
+      </w:pPr>
+    </w:lvl>
+    <w:lvl w:ilvl="3" w:tentative="1">
+      <w:start w:val="1"/>
+      <w:numFmt w:val="decimal"/>
+      <w:lvlText w:val="%4."/>
+      <w:lvlJc w:val="left"/>
+      <w:pPr>
+        <w:tabs>
+          <w:tab w:val="num" w:pos="2880"/>
+        </w:tabs>
+        <w:ind w:left="2880" w:hanging="360"/>
+      </w:pPr>
+    </w:lvl>
+    <w:lvl w:ilvl="4" w:tentative="1">
+      <w:start w:val="1"/>
+      <w:numFmt w:val="decimal"/>
+      <w:lvlText w:val="%5."/>
+      <w:lvlJc w:val="left"/>
+      <w:pPr>
+        <w:tabs>
+          <w:tab w:val="num" w:pos="3600"/>
+        </w:tabs>
+        <w:ind w:left="3600" w:hanging="360"/>
+      </w:pPr>
+    </w:lvl>
+    <w:lvl w:ilvl="5" w:tentative="1">
+      <w:start w:val="1"/>
+      <w:numFmt w:val="decimal"/>
+      <w:lvlText w:val="%6."/>
+      <w:lvlJc w:val="left"/>
+      <w:pPr>
+        <w:tabs>
+          <w:tab w:val="num" w:pos="4320"/>
+        </w:tabs>
+        <w:ind w:left="4320" w:hanging="360"/>
+      </w:pPr>
+    </w:lvl>
+    <w:lvl w:ilvl="6" w:tentative="1">
+      <w:start w:val="1"/>
+      <w:numFmt w:val="decimal"/>
+      <w:lvlText w:val="%7."/>
+      <w:lvlJc w:val="left"/>
+      <w:pPr>
+        <w:tabs>
+          <w:tab w:val="num" w:pos="5040"/>
+        </w:tabs>
+        <w:ind w:left="5040" w:hanging="360"/>
+      </w:pPr>
+    </w:lvl>
+    <w:lvl w:ilvl="7" w:tentative="1">
+      <w:start w:val="1"/>
+      <w:numFmt w:val="decimal"/>
+      <w:lvlText w:val="%8."/>
+      <w:lvlJc w:val="left"/>
+      <w:pPr>
+        <w:tabs>
+          <w:tab w:val="num" w:pos="5760"/>
+        </w:tabs>
+        <w:ind w:left="5760" w:hanging="360"/>
+      </w:pPr>
+    </w:lvl>
+    <w:lvl w:ilvl="8" w:tentative="1">
+      <w:start w:val="1"/>
+      <w:numFmt w:val="decimal"/>
+      <w:lvlText w:val="%9."/>
+      <w:lvlJc w:val="left"/>
+      <w:pPr>
+        <w:tabs>
+          <w:tab w:val="num" w:pos="6480"/>
+        </w:tabs>
+        <w:ind w:left="6480" w:hanging="360"/>
+      </w:pPr>
+    </w:lvl>
+  </w:abstractNum>
+  <w:abstractNum w:abstractNumId="1" w15:restartNumberingAfterBreak="0">
+    <w:nsid w:val="07AC11F1"/>
+    <w:multiLevelType w:val="multilevel"/>
+    <w:tmpl w:val="DEE8F00A"/>
+    <w:lvl w:ilvl="0">
+      <w:start w:val="8"/>
+      <w:numFmt w:val="decimal"/>
+      <w:lvlText w:val="%1."/>
+      <w:lvlJc w:val="left"/>
+      <w:pPr>
+        <w:tabs>
+          <w:tab w:val="num" w:pos="720"/>
+        </w:tabs>
+        <w:ind w:left="720" w:hanging="360"/>
+      </w:pPr>
+    </w:lvl>
+    <w:lvl w:ilvl="1" w:tentative="1">
+      <w:start w:val="1"/>
+      <w:numFmt w:val="decimal"/>
+      <w:lvlText w:val="%2."/>
+      <w:lvlJc w:val="left"/>
+      <w:pPr>
+        <w:tabs>
+          <w:tab w:val="num" w:pos="1440"/>
+        </w:tabs>
+        <w:ind w:left="1440" w:hanging="360"/>
+      </w:pPr>
+    </w:lvl>
+    <w:lvl w:ilvl="2" w:tentative="1">
+      <w:start w:val="1"/>
+      <w:numFmt w:val="decimal"/>
+      <w:lvlText w:val="%3."/>
+      <w:lvlJc w:val="left"/>
+      <w:pPr>
+        <w:tabs>
+          <w:tab w:val="num" w:pos="2160"/>
+        </w:tabs>
+        <w:ind w:left="2160" w:hanging="360"/>
+      </w:pPr>
+    </w:lvl>
+    <w:lvl w:ilvl="3" w:tentative="1">
+      <w:start w:val="1"/>
+      <w:numFmt w:val="decimal"/>
+      <w:lvlText w:val="%4."/>
+      <w:lvlJc w:val="left"/>
+      <w:pPr>
+        <w:tabs>
+          <w:tab w:val="num" w:pos="2880"/>
+        </w:tabs>
+        <w:ind w:left="2880" w:hanging="360"/>
+      </w:pPr>
+    </w:lvl>
+    <w:lvl w:ilvl="4" w:tentative="1">
+      <w:start w:val="1"/>
+      <w:numFmt w:val="decimal"/>
+      <w:lvlText w:val="%5."/>
+      <w:lvlJc w:val="left"/>
+      <w:pPr>
+        <w:tabs>
+          <w:tab w:val="num" w:pos="3600"/>
+        </w:tabs>
+        <w:ind w:left="3600" w:hanging="360"/>
+      </w:pPr>
+    </w:lvl>
+    <w:lvl w:ilvl="5" w:tentative="1">
+      <w:start w:val="1"/>
+      <w:numFmt w:val="decimal"/>
+      <w:lvlText w:val="%6."/>
+      <w:lvlJc w:val="left"/>
+      <w:pPr>
+        <w:tabs>
+          <w:tab w:val="num" w:pos="4320"/>
+        </w:tabs>
+        <w:ind w:left="4320" w:hanging="360"/>
+      </w:pPr>
+    </w:lvl>
+    <w:lvl w:ilvl="6" w:tentative="1">
+      <w:start w:val="1"/>
+      <w:numFmt w:val="decimal"/>
+      <w:lvlText w:val="%7."/>
+      <w:lvlJc w:val="left"/>
+      <w:pPr>
+        <w:tabs>
+          <w:tab w:val="num" w:pos="5040"/>
+        </w:tabs>
+        <w:ind w:left="5040" w:hanging="360"/>
+      </w:pPr>
+    </w:lvl>
+    <w:lvl w:ilvl="7" w:tentative="1">
+      <w:start w:val="1"/>
+      <w:numFmt w:val="decimal"/>
+      <w:lvlText w:val="%8."/>
+      <w:lvlJc w:val="left"/>
+      <w:pPr>
+        <w:tabs>
+          <w:tab w:val="num" w:pos="5760"/>
+        </w:tabs>
+        <w:ind w:left="5760" w:hanging="360"/>
+      </w:pPr>
+    </w:lvl>
+    <w:lvl w:ilvl="8" w:tentative="1">
+      <w:start w:val="1"/>
+      <w:numFmt w:val="decimal"/>
+      <w:lvlText w:val="%9."/>
+      <w:lvlJc w:val="left"/>
+      <w:pPr>
+        <w:tabs>
+          <w:tab w:val="num" w:pos="6480"/>
+        </w:tabs>
+        <w:ind w:left="6480" w:hanging="360"/>
+      </w:pPr>
+    </w:lvl>
+  </w:abstractNum>
+  <w:abstractNum w:abstractNumId="2" w15:restartNumberingAfterBreak="0">
+    <w:nsid w:val="1B333450"/>
+    <w:multiLevelType w:val="multilevel"/>
+    <w:tmpl w:val="4102750A"/>
+    <w:lvl w:ilvl="0">
+      <w:start w:val="7"/>
+      <w:numFmt w:val="decimal"/>
+      <w:lvlText w:val="%1."/>
+      <w:lvlJc w:val="left"/>
+      <w:pPr>
+        <w:tabs>
+          <w:tab w:val="num" w:pos="720"/>
+        </w:tabs>
+        <w:ind w:left="720" w:hanging="360"/>
+      </w:pPr>
+    </w:lvl>
+    <w:lvl w:ilvl="1" w:tentative="1">
+      <w:start w:val="1"/>
+      <w:numFmt w:val="decimal"/>
+      <w:lvlText w:val="%2."/>
+      <w:lvlJc w:val="left"/>
+      <w:pPr>
+        <w:tabs>
+          <w:tab w:val="num" w:pos="1440"/>
+        </w:tabs>
+        <w:ind w:left="1440" w:hanging="360"/>
+      </w:pPr>
+    </w:lvl>
+    <w:lvl w:ilvl="2" w:tentative="1">
+      <w:start w:val="1"/>
+      <w:numFmt w:val="decimal"/>
+      <w:lvlText w:val="%3."/>
+      <w:lvlJc w:val="left"/>
+      <w:pPr>
+        <w:tabs>
+          <w:tab w:val="num" w:pos="2160"/>
+        </w:tabs>
+        <w:ind w:left="2160" w:hanging="360"/>
+      </w:pPr>
+    </w:lvl>
+    <w:lvl w:ilvl="3" w:tentative="1">
+      <w:start w:val="1"/>
+      <w:numFmt w:val="decimal"/>
+      <w:lvlText w:val="%4."/>
+      <w:lvlJc w:val="left"/>
+      <w:pPr>
+        <w:tabs>
+          <w:tab w:val="num" w:pos="2880"/>
+        </w:tabs>
+        <w:ind w:left="2880" w:hanging="360"/>
+      </w:pPr>
+    </w:lvl>
+    <w:lvl w:ilvl="4" w:tentative="1">
+      <w:start w:val="1"/>
+      <w:numFmt w:val="decimal"/>
+      <w:lvlText w:val="%5."/>
+      <w:lvlJc w:val="left"/>
+      <w:pPr>
+        <w:tabs>
+          <w:tab w:val="num" w:pos="3600"/>
+        </w:tabs>
+        <w:ind w:left="3600" w:hanging="360"/>
+      </w:pPr>
+    </w:lvl>
+    <w:lvl w:ilvl="5" w:tentative="1">
+      <w:start w:val="1"/>
+      <w:numFmt w:val="decimal"/>
+      <w:lvlText w:val="%6."/>
+      <w:lvlJc w:val="left"/>
+      <w:pPr>
+        <w:tabs>
+          <w:tab w:val="num" w:pos="4320"/>
+        </w:tabs>
+        <w:ind w:left="4320" w:hanging="360"/>
+      </w:pPr>
+    </w:lvl>
+    <w:lvl w:ilvl="6" w:tentative="1">
+      <w:start w:val="1"/>
+      <w:numFmt w:val="decimal"/>
+      <w:lvlText w:val="%7."/>
+      <w:lvlJc w:val="left"/>
+      <w:pPr>
+        <w:tabs>
+          <w:tab w:val="num" w:pos="5040"/>
+        </w:tabs>
+        <w:ind w:left="5040" w:hanging="360"/>
+      </w:pPr>
+    </w:lvl>
+    <w:lvl w:ilvl="7" w:tentative="1">
+      <w:start w:val="1"/>
+      <w:numFmt w:val="decimal"/>
+      <w:lvlText w:val="%8."/>
+      <w:lvlJc w:val="left"/>
+      <w:pPr>
+        <w:tabs>
+          <w:tab w:val="num" w:pos="5760"/>
+        </w:tabs>
+        <w:ind w:left="5760" w:hanging="360"/>
+      </w:pPr>
+    </w:lvl>
+    <w:lvl w:ilvl="8" w:tentative="1">
+      <w:start w:val="1"/>
+      <w:numFmt w:val="decimal"/>
+      <w:lvlText w:val="%9."/>
+      <w:lvlJc w:val="left"/>
+      <w:pPr>
+        <w:tabs>
+          <w:tab w:val="num" w:pos="6480"/>
+        </w:tabs>
+        <w:ind w:left="6480" w:hanging="360"/>
+      </w:pPr>
+    </w:lvl>
+  </w:abstractNum>
+  <w:abstractNum w:abstractNumId="3" w15:restartNumberingAfterBreak="0">
+    <w:nsid w:val="25167B29"/>
+    <w:multiLevelType w:val="multilevel"/>
+    <w:tmpl w:val="496C19FA"/>
+    <w:lvl w:ilvl="0">
+      <w:start w:val="3"/>
+      <w:numFmt w:val="decimal"/>
+      <w:lvlText w:val="%1."/>
+      <w:lvlJc w:val="left"/>
+      <w:pPr>
+        <w:tabs>
+          <w:tab w:val="num" w:pos="720"/>
+        </w:tabs>
+        <w:ind w:left="720" w:hanging="360"/>
+      </w:pPr>
+    </w:lvl>
+    <w:lvl w:ilvl="1" w:tentative="1">
+      <w:start w:val="1"/>
+      <w:numFmt w:val="decimal"/>
+      <w:lvlText w:val="%2."/>
+      <w:lvlJc w:val="left"/>
+      <w:pPr>
+        <w:tabs>
+          <w:tab w:val="num" w:pos="1440"/>
+        </w:tabs>
+        <w:ind w:left="1440" w:hanging="360"/>
+      </w:pPr>
+    </w:lvl>
+    <w:lvl w:ilvl="2" w:tentative="1">
+      <w:start w:val="1"/>
+      <w:numFmt w:val="decimal"/>
+      <w:lvlText w:val="%3."/>
+      <w:lvlJc w:val="left"/>
+      <w:pPr>
+        <w:tabs>
+          <w:tab w:val="num" w:pos="2160"/>
+        </w:tabs>
+        <w:ind w:left="2160" w:hanging="360"/>
+      </w:pPr>
+    </w:lvl>
+    <w:lvl w:ilvl="3" w:tentative="1">
+      <w:start w:val="1"/>
+      <w:numFmt w:val="decimal"/>
+      <w:lvlText w:val="%4."/>
+      <w:lvlJc w:val="left"/>
+      <w:pPr>
+        <w:tabs>
+          <w:tab w:val="num" w:pos="2880"/>
+        </w:tabs>
+        <w:ind w:left="2880" w:hanging="360"/>
+      </w:pPr>
+    </w:lvl>
+    <w:lvl w:ilvl="4" w:tentative="1">
+      <w:start w:val="1"/>
+      <w:numFmt w:val="decimal"/>
+      <w:lvlText w:val="%5."/>
+      <w:lvlJc w:val="left"/>
+      <w:pPr>
+        <w:tabs>
+          <w:tab w:val="num" w:pos="3600"/>
+        </w:tabs>
+        <w:ind w:left="3600" w:hanging="360"/>
+      </w:pPr>
+    </w:lvl>
+    <w:lvl w:ilvl="5" w:tentative="1">
+      <w:start w:val="1"/>
+      <w:numFmt w:val="decimal"/>
+      <w:lvlText w:val="%6."/>
+      <w:lvlJc w:val="left"/>
+      <w:pPr>
+        <w:tabs>
+          <w:tab w:val="num" w:pos="4320"/>
+        </w:tabs>
+        <w:ind w:left="4320" w:hanging="360"/>
+      </w:pPr>
+    </w:lvl>
+    <w:lvl w:ilvl="6" w:tentative="1">
+      <w:start w:val="1"/>
+      <w:numFmt w:val="decimal"/>
+      <w:lvlText w:val="%7."/>
+      <w:lvlJc w:val="left"/>
+      <w:pPr>
+        <w:tabs>
+          <w:tab w:val="num" w:pos="5040"/>
+        </w:tabs>
+        <w:ind w:left="5040" w:hanging="360"/>
+      </w:pPr>
+    </w:lvl>
+    <w:lvl w:ilvl="7" w:tentative="1">
+      <w:start w:val="1"/>
+      <w:numFmt w:val="decimal"/>
+      <w:lvlText w:val="%8."/>
+      <w:lvlJc w:val="left"/>
+      <w:pPr>
+        <w:tabs>
+          <w:tab w:val="num" w:pos="5760"/>
+        </w:tabs>
+        <w:ind w:left="5760" w:hanging="360"/>
+      </w:pPr>
+    </w:lvl>
+    <w:lvl w:ilvl="8" w:tentative="1">
+      <w:start w:val="1"/>
+      <w:numFmt w:val="decimal"/>
+      <w:lvlText w:val="%9."/>
+      <w:lvlJc w:val="left"/>
+      <w:pPr>
+        <w:tabs>
+          <w:tab w:val="num" w:pos="6480"/>
+        </w:tabs>
+        <w:ind w:left="6480" w:hanging="360"/>
+      </w:pPr>
+    </w:lvl>
+  </w:abstractNum>
+  <w:abstractNum w:abstractNumId="4" w15:restartNumberingAfterBreak="0">
+    <w:nsid w:val="2530663F"/>
+    <w:multiLevelType w:val="multilevel"/>
+    <w:tmpl w:val="AB42B70C"/>
+    <w:lvl w:ilvl="0">
+      <w:start w:val="5"/>
+      <w:numFmt w:val="decimal"/>
+      <w:lvlText w:val="%1."/>
+      <w:lvlJc w:val="left"/>
+      <w:pPr>
+        <w:tabs>
+          <w:tab w:val="num" w:pos="720"/>
+        </w:tabs>
+        <w:ind w:left="720" w:hanging="360"/>
+      </w:pPr>
+    </w:lvl>
+    <w:lvl w:ilvl="1" w:tentative="1">
+      <w:start w:val="1"/>
+      <w:numFmt w:val="decimal"/>
+      <w:lvlText w:val="%2."/>
+      <w:lvlJc w:val="left"/>
+      <w:pPr>
+        <w:tabs>
+          <w:tab w:val="num" w:pos="1440"/>
+        </w:tabs>
+        <w:ind w:left="1440" w:hanging="360"/>
+      </w:pPr>
+    </w:lvl>
+    <w:lvl w:ilvl="2" w:tentative="1">
+      <w:start w:val="1"/>
+      <w:numFmt w:val="decimal"/>
+      <w:lvlText w:val="%3."/>
+      <w:lvlJc w:val="left"/>
+      <w:pPr>
+        <w:tabs>
+          <w:tab w:val="num" w:pos="2160"/>
+        </w:tabs>
+        <w:ind w:left="2160" w:hanging="360"/>
+      </w:pPr>
+    </w:lvl>
+    <w:lvl w:ilvl="3" w:tentative="1">
+      <w:start w:val="1"/>
+      <w:numFmt w:val="decimal"/>
+      <w:lvlText w:val="%4."/>
+      <w:lvlJc w:val="left"/>
+      <w:pPr>
+        <w:tabs>
+          <w:tab w:val="num" w:pos="2880"/>
+        </w:tabs>
+        <w:ind w:left="2880" w:hanging="360"/>
+      </w:pPr>
+    </w:lvl>
+    <w:lvl w:ilvl="4" w:tentative="1">
+      <w:start w:val="1"/>
+      <w:numFmt w:val="decimal"/>
+      <w:lvlText w:val="%5."/>
+      <w:lvlJc w:val="left"/>
+      <w:pPr>
+        <w:tabs>
+          <w:tab w:val="num" w:pos="3600"/>
+        </w:tabs>
+        <w:ind w:left="3600" w:hanging="360"/>
+      </w:pPr>
+    </w:lvl>
+    <w:lvl w:ilvl="5" w:tentative="1">
+      <w:start w:val="1"/>
+      <w:numFmt w:val="decimal"/>
+      <w:lvlText w:val="%6."/>
+      <w:lvlJc w:val="left"/>
+      <w:pPr>
+        <w:tabs>
+          <w:tab w:val="num" w:pos="4320"/>
+        </w:tabs>
+        <w:ind w:left="4320" w:hanging="360"/>
+      </w:pPr>
+    </w:lvl>
+    <w:lvl w:ilvl="6" w:tentative="1">
+      <w:start w:val="1"/>
+      <w:numFmt w:val="decimal"/>
+      <w:lvlText w:val="%7."/>
+      <w:lvlJc w:val="left"/>
+      <w:pPr>
+        <w:tabs>
+          <w:tab w:val="num" w:pos="5040"/>
+        </w:tabs>
+        <w:ind w:left="5040" w:hanging="360"/>
+      </w:pPr>
+    </w:lvl>
+    <w:lvl w:ilvl="7" w:tentative="1">
+      <w:start w:val="1"/>
+      <w:numFmt w:val="decimal"/>
+      <w:lvlText w:val="%8."/>
+      <w:lvlJc w:val="left"/>
+      <w:pPr>
+        <w:tabs>
+          <w:tab w:val="num" w:pos="5760"/>
+        </w:tabs>
+        <w:ind w:left="5760" w:hanging="360"/>
+      </w:pPr>
+    </w:lvl>
+    <w:lvl w:ilvl="8" w:tentative="1">
+      <w:start w:val="1"/>
+      <w:numFmt w:val="decimal"/>
+      <w:lvlText w:val="%9."/>
+      <w:lvlJc w:val="left"/>
+      <w:pPr>
+        <w:tabs>
+          <w:tab w:val="num" w:pos="6480"/>
+        </w:tabs>
+        <w:ind w:left="6480" w:hanging="360"/>
+      </w:pPr>
+    </w:lvl>
+  </w:abstractNum>
+  <w:abstractNum w:abstractNumId="5" w15:restartNumberingAfterBreak="0">
+    <w:nsid w:val="2E1E7973"/>
+    <w:multiLevelType w:val="multilevel"/>
+    <w:tmpl w:val="E7680144"/>
+    <w:lvl w:ilvl="0">
+      <w:start w:val="1"/>
+      <w:numFmt w:val="lowerLetter"/>
+      <w:lvlText w:val="%1."/>
+      <w:lvlJc w:val="left"/>
+      <w:pPr>
+        <w:tabs>
+          <w:tab w:val="num" w:pos="720"/>
+        </w:tabs>
+        <w:ind w:left="720" w:hanging="360"/>
+      </w:pPr>
+    </w:lvl>
+    <w:lvl w:ilvl="1" w:tentative="1">
+      <w:start w:val="1"/>
+      <w:numFmt w:val="lowerLetter"/>
+      <w:lvlText w:val="%2."/>
+      <w:lvlJc w:val="left"/>
+      <w:pPr>
+        <w:tabs>
+          <w:tab w:val="num" w:pos="1440"/>
+        </w:tabs>
+        <w:ind w:left="1440" w:hanging="360"/>
+      </w:pPr>
+    </w:lvl>
+    <w:lvl w:ilvl="2" w:tentative="1">
+      <w:start w:val="1"/>
+      <w:numFmt w:val="lowerLetter"/>
+      <w:lvlText w:val="%3."/>
+      <w:lvlJc w:val="left"/>
+      <w:pPr>
+        <w:tabs>
+          <w:tab w:val="num" w:pos="2160"/>
+        </w:tabs>
+        <w:ind w:left="2160" w:hanging="360"/>
+      </w:pPr>
+    </w:lvl>
+    <w:lvl w:ilvl="3" w:tentative="1">
+      <w:start w:val="1"/>
+      <w:numFmt w:val="lowerLetter"/>
+      <w:lvlText w:val="%4."/>
+      <w:lvlJc w:val="left"/>
+      <w:pPr>
+        <w:tabs>
+          <w:tab w:val="num" w:pos="2880"/>
+        </w:tabs>
+        <w:ind w:left="2880" w:hanging="360"/>
+      </w:pPr>
+    </w:lvl>
+    <w:lvl w:ilvl="4" w:tentative="1">
+      <w:start w:val="1"/>
+      <w:numFmt w:val="lowerLetter"/>
+      <w:lvlText w:val="%5."/>
+      <w:lvlJc w:val="left"/>
+      <w:pPr>
+        <w:tabs>
+          <w:tab w:val="num" w:pos="3600"/>
+        </w:tabs>
+        <w:ind w:left="3600" w:hanging="360"/>
+      </w:pPr>
+    </w:lvl>
+    <w:lvl w:ilvl="5" w:tentative="1">
+      <w:start w:val="1"/>
+      <w:numFmt w:val="lowerLetter"/>
+      <w:lvlText w:val="%6."/>
+      <w:lvlJc w:val="left"/>
+      <w:pPr>
+        <w:tabs>
+          <w:tab w:val="num" w:pos="4320"/>
+        </w:tabs>
+        <w:ind w:left="4320" w:hanging="360"/>
+      </w:pPr>
+    </w:lvl>
+    <w:lvl w:ilvl="6" w:tentative="1">
+      <w:start w:val="1"/>
+      <w:numFmt w:val="lowerLetter"/>
+      <w:lvlText w:val="%7."/>
+      <w:lvlJc w:val="left"/>
+      <w:pPr>
+        <w:tabs>
+          <w:tab w:val="num" w:pos="5040"/>
+        </w:tabs>
+        <w:ind w:left="5040" w:hanging="360"/>
+      </w:pPr>
+    </w:lvl>
+    <w:lvl w:ilvl="7" w:tentative="1">
+      <w:start w:val="1"/>
+      <w:numFmt w:val="lowerLetter"/>
+      <w:lvlText w:val="%8."/>
+      <w:lvlJc w:val="left"/>
+      <w:pPr>
+        <w:tabs>
+          <w:tab w:val="num" w:pos="5760"/>
+        </w:tabs>
+        <w:ind w:left="5760" w:hanging="360"/>
+      </w:pPr>
+    </w:lvl>
+    <w:lvl w:ilvl="8" w:tentative="1">
+      <w:start w:val="1"/>
+      <w:numFmt w:val="lowerLetter"/>
+      <w:lvlText w:val="%9."/>
+      <w:lvlJc w:val="left"/>
+      <w:pPr>
+        <w:tabs>
+          <w:tab w:val="num" w:pos="6480"/>
+        </w:tabs>
+        <w:ind w:left="6480" w:hanging="360"/>
+      </w:pPr>
+    </w:lvl>
+  </w:abstractNum>
+  <w:abstractNum w:abstractNumId="6" w15:restartNumberingAfterBreak="0">
+    <w:nsid w:val="36093C98"/>
+    <w:multiLevelType w:val="multilevel"/>
+    <w:tmpl w:val="B5AE4E4C"/>
+    <w:lvl w:ilvl="0">
+      <w:start w:val="1"/>
+      <w:numFmt w:val="decimal"/>
+      <w:lvlText w:val="%1."/>
+      <w:lvlJc w:val="left"/>
+      <w:pPr>
+        <w:tabs>
+          <w:tab w:val="num" w:pos="720"/>
+        </w:tabs>
+        <w:ind w:left="720" w:hanging="360"/>
+      </w:pPr>
+    </w:lvl>
+    <w:lvl w:ilvl="1" w:tentative="1">
+      <w:start w:val="1"/>
+      <w:numFmt w:val="decimal"/>
+      <w:lvlText w:val="%2."/>
+      <w:lvlJc w:val="left"/>
+      <w:pPr>
+        <w:tabs>
+          <w:tab w:val="num" w:pos="1440"/>
+        </w:tabs>
+        <w:ind w:left="1440" w:hanging="360"/>
+      </w:pPr>
+    </w:lvl>
+    <w:lvl w:ilvl="2" w:tentative="1">
+      <w:start w:val="1"/>
+      <w:numFmt w:val="decimal"/>
+      <w:lvlText w:val="%3."/>
+      <w:lvlJc w:val="left"/>
+      <w:pPr>
+        <w:tabs>
+          <w:tab w:val="num" w:pos="2160"/>
+        </w:tabs>
+        <w:ind w:left="2160" w:hanging="360"/>
+      </w:pPr>
+    </w:lvl>
+    <w:lvl w:ilvl="3" w:tentative="1">
+      <w:start w:val="1"/>
+      <w:numFmt w:val="decimal"/>
+      <w:lvlText w:val="%4."/>
+      <w:lvlJc w:val="left"/>
+      <w:pPr>
+        <w:tabs>
+          <w:tab w:val="num" w:pos="2880"/>
+        </w:tabs>
+        <w:ind w:left="2880" w:hanging="360"/>
+      </w:pPr>
+    </w:lvl>
+    <w:lvl w:ilvl="4" w:tentative="1">
+      <w:start w:val="1"/>
+      <w:numFmt w:val="decimal"/>
+      <w:lvlText w:val="%5."/>
+      <w:lvlJc w:val="left"/>
+      <w:pPr>
+        <w:tabs>
+          <w:tab w:val="num" w:pos="3600"/>
+        </w:tabs>
+        <w:ind w:left="3600" w:hanging="360"/>
+      </w:pPr>
+    </w:lvl>
+    <w:lvl w:ilvl="5" w:tentative="1">
+      <w:start w:val="1"/>
+      <w:numFmt w:val="decimal"/>
+      <w:lvlText w:val="%6."/>
+      <w:lvlJc w:val="left"/>
+      <w:pPr>
+        <w:tabs>
+          <w:tab w:val="num" w:pos="4320"/>
+        </w:tabs>
+        <w:ind w:left="4320" w:hanging="360"/>
+      </w:pPr>
+    </w:lvl>
+    <w:lvl w:ilvl="6" w:tentative="1">
+      <w:start w:val="1"/>
+      <w:numFmt w:val="decimal"/>
+      <w:lvlText w:val="%7."/>
+      <w:lvlJc w:val="left"/>
+      <w:pPr>
+        <w:tabs>
+          <w:tab w:val="num" w:pos="5040"/>
+        </w:tabs>
+        <w:ind w:left="5040" w:hanging="360"/>
+      </w:pPr>
+    </w:lvl>
+    <w:lvl w:ilvl="7" w:tentative="1">
+      <w:start w:val="1"/>
+      <w:numFmt w:val="decimal"/>
+      <w:lvlText w:val="%8."/>
+      <w:lvlJc w:val="left"/>
+      <w:pPr>
+        <w:tabs>
+          <w:tab w:val="num" w:pos="5760"/>
+        </w:tabs>
+        <w:ind w:left="5760" w:hanging="360"/>
+      </w:pPr>
+    </w:lvl>
+    <w:lvl w:ilvl="8" w:tentative="1">
+      <w:start w:val="1"/>
+      <w:numFmt w:val="decimal"/>
+      <w:lvlText w:val="%9."/>
+      <w:lvlJc w:val="left"/>
+      <w:pPr>
+        <w:tabs>
+          <w:tab w:val="num" w:pos="6480"/>
+        </w:tabs>
+        <w:ind w:left="6480" w:hanging="360"/>
+      </w:pPr>
+    </w:lvl>
+  </w:abstractNum>
+  <w:abstractNum w:abstractNumId="7" w15:restartNumberingAfterBreak="0">
+    <w:nsid w:val="42C41A62"/>
+    <w:multiLevelType w:val="multilevel"/>
+    <w:tmpl w:val="BA48D260"/>
+    <w:lvl w:ilvl="0">
+      <w:start w:val="2"/>
+      <w:numFmt w:val="lowerLetter"/>
+      <w:lvlText w:val="%1."/>
+      <w:lvlJc w:val="left"/>
+      <w:pPr>
+        <w:tabs>
+          <w:tab w:val="num" w:pos="720"/>
+        </w:tabs>
+        <w:ind w:left="720" w:hanging="360"/>
+      </w:pPr>
+    </w:lvl>
+    <w:lvl w:ilvl="1" w:tentative="1">
+      <w:start w:val="1"/>
+      <w:numFmt w:val="lowerLetter"/>
+      <w:lvlText w:val="%2."/>
+      <w:lvlJc w:val="left"/>
+      <w:pPr>
+        <w:tabs>
+          <w:tab w:val="num" w:pos="1440"/>
+        </w:tabs>
+        <w:ind w:left="1440" w:hanging="360"/>
+      </w:pPr>
+    </w:lvl>
+    <w:lvl w:ilvl="2" w:tentative="1">
+      <w:start w:val="1"/>
+      <w:numFmt w:val="lowerLetter"/>
+      <w:lvlText w:val="%3."/>
+      <w:lvlJc w:val="left"/>
+      <w:pPr>
+        <w:tabs>
+          <w:tab w:val="num" w:pos="2160"/>
+        </w:tabs>
+        <w:ind w:left="2160" w:hanging="360"/>
+      </w:pPr>
+    </w:lvl>
+    <w:lvl w:ilvl="3" w:tentative="1">
+      <w:start w:val="1"/>
+      <w:numFmt w:val="lowerLetter"/>
+      <w:lvlText w:val="%4."/>
+      <w:lvlJc w:val="left"/>
+      <w:pPr>
+        <w:tabs>
+          <w:tab w:val="num" w:pos="2880"/>
+        </w:tabs>
+        <w:ind w:left="2880" w:hanging="360"/>
+      </w:pPr>
+    </w:lvl>
+    <w:lvl w:ilvl="4" w:tentative="1">
+      <w:start w:val="1"/>
+      <w:numFmt w:val="lowerLetter"/>
+      <w:lvlText w:val="%5."/>
+      <w:lvlJc w:val="left"/>
+      <w:pPr>
+        <w:tabs>
+          <w:tab w:val="num" w:pos="3600"/>
+        </w:tabs>
+        <w:ind w:left="3600" w:hanging="360"/>
+      </w:pPr>
+    </w:lvl>
+    <w:lvl w:ilvl="5" w:tentative="1">
+      <w:start w:val="1"/>
+      <w:numFmt w:val="lowerLetter"/>
+      <w:lvlText w:val="%6."/>
+      <w:lvlJc w:val="left"/>
+      <w:pPr>
+        <w:tabs>
+          <w:tab w:val="num" w:pos="4320"/>
+        </w:tabs>
+        <w:ind w:left="4320" w:hanging="360"/>
+      </w:pPr>
+    </w:lvl>
+    <w:lvl w:ilvl="6" w:tentative="1">
+      <w:start w:val="1"/>
+      <w:numFmt w:val="lowerLetter"/>
+      <w:lvlText w:val="%7."/>
+      <w:lvlJc w:val="left"/>
+      <w:pPr>
+        <w:tabs>
+          <w:tab w:val="num" w:pos="5040"/>
+        </w:tabs>
+        <w:ind w:left="5040" w:hanging="360"/>
+      </w:pPr>
+    </w:lvl>
+    <w:lvl w:ilvl="7" w:tentative="1">
+      <w:start w:val="1"/>
+      <w:numFmt w:val="lowerLetter"/>
+      <w:lvlText w:val="%8."/>
+      <w:lvlJc w:val="left"/>
+      <w:pPr>
+        <w:tabs>
+          <w:tab w:val="num" w:pos="5760"/>
+        </w:tabs>
+        <w:ind w:left="5760" w:hanging="360"/>
+      </w:pPr>
+    </w:lvl>
+    <w:lvl w:ilvl="8" w:tentative="1">
+      <w:start w:val="1"/>
+      <w:numFmt w:val="lowerLetter"/>
+      <w:lvlText w:val="%9."/>
+      <w:lvlJc w:val="left"/>
+      <w:pPr>
+        <w:tabs>
+          <w:tab w:val="num" w:pos="6480"/>
+        </w:tabs>
+        <w:ind w:left="6480" w:hanging="360"/>
+      </w:pPr>
+    </w:lvl>
+  </w:abstractNum>
+  <w:abstractNum w:abstractNumId="8" w15:restartNumberingAfterBreak="0">
     <w:nsid w:val="511C70D1"/>
     <w:multiLevelType w:val="hybridMultilevel"/>
     <w:tmpl w:val="A6768C0E"/>
@@ -133,14 +1235,386 @@
       </w:pPr>
     </w:lvl>
   </w:abstractNum>
-  <w:num w:numId="1">
+  <w:abstractNum w:abstractNumId="9" w15:restartNumberingAfterBreak="0">
+    <w:nsid w:val="517F4BCB"/>
+    <w:multiLevelType w:val="multilevel"/>
+    <w:tmpl w:val="BBEE510C"/>
+    <w:lvl w:ilvl="0">
+      <w:start w:val="2"/>
+      <w:numFmt w:val="decimal"/>
+      <w:lvlText w:val="%1."/>
+      <w:lvlJc w:val="left"/>
+      <w:pPr>
+        <w:tabs>
+          <w:tab w:val="num" w:pos="720"/>
+        </w:tabs>
+        <w:ind w:left="720" w:hanging="360"/>
+      </w:pPr>
+    </w:lvl>
+    <w:lvl w:ilvl="1" w:tentative="1">
+      <w:start w:val="1"/>
+      <w:numFmt w:val="decimal"/>
+      <w:lvlText w:val="%2."/>
+      <w:lvlJc w:val="left"/>
+      <w:pPr>
+        <w:tabs>
+          <w:tab w:val="num" w:pos="1440"/>
+        </w:tabs>
+        <w:ind w:left="1440" w:hanging="360"/>
+      </w:pPr>
+    </w:lvl>
+    <w:lvl w:ilvl="2" w:tentative="1">
+      <w:start w:val="1"/>
+      <w:numFmt w:val="decimal"/>
+      <w:lvlText w:val="%3."/>
+      <w:lvlJc w:val="left"/>
+      <w:pPr>
+        <w:tabs>
+          <w:tab w:val="num" w:pos="2160"/>
+        </w:tabs>
+        <w:ind w:left="2160" w:hanging="360"/>
+      </w:pPr>
+    </w:lvl>
+    <w:lvl w:ilvl="3" w:tentative="1">
+      <w:start w:val="1"/>
+      <w:numFmt w:val="decimal"/>
+      <w:lvlText w:val="%4."/>
+      <w:lvlJc w:val="left"/>
+      <w:pPr>
+        <w:tabs>
+          <w:tab w:val="num" w:pos="2880"/>
+        </w:tabs>
+        <w:ind w:left="2880" w:hanging="360"/>
+      </w:pPr>
+    </w:lvl>
+    <w:lvl w:ilvl="4" w:tentative="1">
+      <w:start w:val="1"/>
+      <w:numFmt w:val="decimal"/>
+      <w:lvlText w:val="%5."/>
+      <w:lvlJc w:val="left"/>
+      <w:pPr>
+        <w:tabs>
+          <w:tab w:val="num" w:pos="3600"/>
+        </w:tabs>
+        <w:ind w:left="3600" w:hanging="360"/>
+      </w:pPr>
+    </w:lvl>
+    <w:lvl w:ilvl="5" w:tentative="1">
+      <w:start w:val="1"/>
+      <w:numFmt w:val="decimal"/>
+      <w:lvlText w:val="%6."/>
+      <w:lvlJc w:val="left"/>
+      <w:pPr>
+        <w:tabs>
+          <w:tab w:val="num" w:pos="4320"/>
+        </w:tabs>
+        <w:ind w:left="4320" w:hanging="360"/>
+      </w:pPr>
+    </w:lvl>
+    <w:lvl w:ilvl="6" w:tentative="1">
+      <w:start w:val="1"/>
+      <w:numFmt w:val="decimal"/>
+      <w:lvlText w:val="%7."/>
+      <w:lvlJc w:val="left"/>
+      <w:pPr>
+        <w:tabs>
+          <w:tab w:val="num" w:pos="5040"/>
+        </w:tabs>
+        <w:ind w:left="5040" w:hanging="360"/>
+      </w:pPr>
+    </w:lvl>
+    <w:lvl w:ilvl="7" w:tentative="1">
+      <w:start w:val="1"/>
+      <w:numFmt w:val="decimal"/>
+      <w:lvlText w:val="%8."/>
+      <w:lvlJc w:val="left"/>
+      <w:pPr>
+        <w:tabs>
+          <w:tab w:val="num" w:pos="5760"/>
+        </w:tabs>
+        <w:ind w:left="5760" w:hanging="360"/>
+      </w:pPr>
+    </w:lvl>
+    <w:lvl w:ilvl="8" w:tentative="1">
+      <w:start w:val="1"/>
+      <w:numFmt w:val="decimal"/>
+      <w:lvlText w:val="%9."/>
+      <w:lvlJc w:val="left"/>
+      <w:pPr>
+        <w:tabs>
+          <w:tab w:val="num" w:pos="6480"/>
+        </w:tabs>
+        <w:ind w:left="6480" w:hanging="360"/>
+      </w:pPr>
+    </w:lvl>
+  </w:abstractNum>
+  <w:abstractNum w:abstractNumId="10" w15:restartNumberingAfterBreak="0">
+    <w:nsid w:val="603113F4"/>
+    <w:multiLevelType w:val="multilevel"/>
+    <w:tmpl w:val="4FC2461E"/>
+    <w:lvl w:ilvl="0">
+      <w:start w:val="9"/>
+      <w:numFmt w:val="decimal"/>
+      <w:lvlText w:val="%1."/>
+      <w:lvlJc w:val="left"/>
+      <w:pPr>
+        <w:tabs>
+          <w:tab w:val="num" w:pos="720"/>
+        </w:tabs>
+        <w:ind w:left="720" w:hanging="360"/>
+      </w:pPr>
+    </w:lvl>
+    <w:lvl w:ilvl="1" w:tentative="1">
+      <w:start w:val="1"/>
+      <w:numFmt w:val="decimal"/>
+      <w:lvlText w:val="%2."/>
+      <w:lvlJc w:val="left"/>
+      <w:pPr>
+        <w:tabs>
+          <w:tab w:val="num" w:pos="1440"/>
+        </w:tabs>
+        <w:ind w:left="1440" w:hanging="360"/>
+      </w:pPr>
+    </w:lvl>
+    <w:lvl w:ilvl="2" w:tentative="1">
+      <w:start w:val="1"/>
+      <w:numFmt w:val="decimal"/>
+      <w:lvlText w:val="%3."/>
+      <w:lvlJc w:val="left"/>
+      <w:pPr>
+        <w:tabs>
+          <w:tab w:val="num" w:pos="2160"/>
+        </w:tabs>
+        <w:ind w:left="2160" w:hanging="360"/>
+      </w:pPr>
+    </w:lvl>
+    <w:lvl w:ilvl="3" w:tentative="1">
+      <w:start w:val="1"/>
+      <w:numFmt w:val="decimal"/>
+      <w:lvlText w:val="%4."/>
+      <w:lvlJc w:val="left"/>
+      <w:pPr>
+        <w:tabs>
+          <w:tab w:val="num" w:pos="2880"/>
+        </w:tabs>
+        <w:ind w:left="2880" w:hanging="360"/>
+      </w:pPr>
+    </w:lvl>
+    <w:lvl w:ilvl="4" w:tentative="1">
+      <w:start w:val="1"/>
+      <w:numFmt w:val="decimal"/>
+      <w:lvlText w:val="%5."/>
+      <w:lvlJc w:val="left"/>
+      <w:pPr>
+        <w:tabs>
+          <w:tab w:val="num" w:pos="3600"/>
+        </w:tabs>
+        <w:ind w:left="3600" w:hanging="360"/>
+      </w:pPr>
+    </w:lvl>
+    <w:lvl w:ilvl="5" w:tentative="1">
+      <w:start w:val="1"/>
+      <w:numFmt w:val="decimal"/>
+      <w:lvlText w:val="%6."/>
+      <w:lvlJc w:val="left"/>
+      <w:pPr>
+        <w:tabs>
+          <w:tab w:val="num" w:pos="4320"/>
+        </w:tabs>
+        <w:ind w:left="4320" w:hanging="360"/>
+      </w:pPr>
+    </w:lvl>
+    <w:lvl w:ilvl="6" w:tentative="1">
+      <w:start w:val="1"/>
+      <w:numFmt w:val="decimal"/>
+      <w:lvlText w:val="%7."/>
+      <w:lvlJc w:val="left"/>
+      <w:pPr>
+        <w:tabs>
+          <w:tab w:val="num" w:pos="5040"/>
+        </w:tabs>
+        <w:ind w:left="5040" w:hanging="360"/>
+      </w:pPr>
+    </w:lvl>
+    <w:lvl w:ilvl="7" w:tentative="1">
+      <w:start w:val="1"/>
+      <w:numFmt w:val="decimal"/>
+      <w:lvlText w:val="%8."/>
+      <w:lvlJc w:val="left"/>
+      <w:pPr>
+        <w:tabs>
+          <w:tab w:val="num" w:pos="5760"/>
+        </w:tabs>
+        <w:ind w:left="5760" w:hanging="360"/>
+      </w:pPr>
+    </w:lvl>
+    <w:lvl w:ilvl="8" w:tentative="1">
+      <w:start w:val="1"/>
+      <w:numFmt w:val="decimal"/>
+      <w:lvlText w:val="%9."/>
+      <w:lvlJc w:val="left"/>
+      <w:pPr>
+        <w:tabs>
+          <w:tab w:val="num" w:pos="6480"/>
+        </w:tabs>
+        <w:ind w:left="6480" w:hanging="360"/>
+      </w:pPr>
+    </w:lvl>
+  </w:abstractNum>
+  <w:abstractNum w:abstractNumId="11" w15:restartNumberingAfterBreak="0">
+    <w:nsid w:val="60AF736A"/>
+    <w:multiLevelType w:val="multilevel"/>
+    <w:tmpl w:val="129673E0"/>
+    <w:lvl w:ilvl="0">
+      <w:start w:val="6"/>
+      <w:numFmt w:val="decimal"/>
+      <w:lvlText w:val="%1."/>
+      <w:lvlJc w:val="left"/>
+      <w:pPr>
+        <w:tabs>
+          <w:tab w:val="num" w:pos="720"/>
+        </w:tabs>
+        <w:ind w:left="720" w:hanging="360"/>
+      </w:pPr>
+    </w:lvl>
+    <w:lvl w:ilvl="1" w:tentative="1">
+      <w:start w:val="1"/>
+      <w:numFmt w:val="decimal"/>
+      <w:lvlText w:val="%2."/>
+      <w:lvlJc w:val="left"/>
+      <w:pPr>
+        <w:tabs>
+          <w:tab w:val="num" w:pos="1440"/>
+        </w:tabs>
+        <w:ind w:left="1440" w:hanging="360"/>
+      </w:pPr>
+    </w:lvl>
+    <w:lvl w:ilvl="2" w:tentative="1">
+      <w:start w:val="1"/>
+      <w:numFmt w:val="decimal"/>
+      <w:lvlText w:val="%3."/>
+      <w:lvlJc w:val="left"/>
+      <w:pPr>
+        <w:tabs>
+          <w:tab w:val="num" w:pos="2160"/>
+        </w:tabs>
+        <w:ind w:left="2160" w:hanging="360"/>
+      </w:pPr>
+    </w:lvl>
+    <w:lvl w:ilvl="3" w:tentative="1">
+      <w:start w:val="1"/>
+      <w:numFmt w:val="decimal"/>
+      <w:lvlText w:val="%4."/>
+      <w:lvlJc w:val="left"/>
+      <w:pPr>
+        <w:tabs>
+          <w:tab w:val="num" w:pos="2880"/>
+        </w:tabs>
+        <w:ind w:left="2880" w:hanging="360"/>
+      </w:pPr>
+    </w:lvl>
+    <w:lvl w:ilvl="4" w:tentative="1">
+      <w:start w:val="1"/>
+      <w:numFmt w:val="decimal"/>
+      <w:lvlText w:val="%5."/>
+      <w:lvlJc w:val="left"/>
+      <w:pPr>
+        <w:tabs>
+          <w:tab w:val="num" w:pos="3600"/>
+        </w:tabs>
+        <w:ind w:left="3600" w:hanging="360"/>
+      </w:pPr>
+    </w:lvl>
+    <w:lvl w:ilvl="5" w:tentative="1">
+      <w:start w:val="1"/>
+      <w:numFmt w:val="decimal"/>
+      <w:lvlText w:val="%6."/>
+      <w:lvlJc w:val="left"/>
+      <w:pPr>
+        <w:tabs>
+          <w:tab w:val="num" w:pos="4320"/>
+        </w:tabs>
+        <w:ind w:left="4320" w:hanging="360"/>
+      </w:pPr>
+    </w:lvl>
+    <w:lvl w:ilvl="6" w:tentative="1">
+      <w:start w:val="1"/>
+      <w:numFmt w:val="decimal"/>
+      <w:lvlText w:val="%7."/>
+      <w:lvlJc w:val="left"/>
+      <w:pPr>
+        <w:tabs>
+          <w:tab w:val="num" w:pos="5040"/>
+        </w:tabs>
+        <w:ind w:left="5040" w:hanging="360"/>
+      </w:pPr>
+    </w:lvl>
+    <w:lvl w:ilvl="7" w:tentative="1">
+      <w:start w:val="1"/>
+      <w:numFmt w:val="decimal"/>
+      <w:lvlText w:val="%8."/>
+      <w:lvlJc w:val="left"/>
+      <w:pPr>
+        <w:tabs>
+          <w:tab w:val="num" w:pos="5760"/>
+        </w:tabs>
+        <w:ind w:left="5760" w:hanging="360"/>
+      </w:pPr>
+    </w:lvl>
+    <w:lvl w:ilvl="8" w:tentative="1">
+      <w:start w:val="1"/>
+      <w:numFmt w:val="decimal"/>
+      <w:lvlText w:val="%9."/>
+      <w:lvlJc w:val="left"/>
+      <w:pPr>
+        <w:tabs>
+          <w:tab w:val="num" w:pos="6480"/>
+        </w:tabs>
+        <w:ind w:left="6480" w:hanging="360"/>
+      </w:pPr>
+    </w:lvl>
+  </w:abstractNum>
+  <w:num w:numId="1" w16cid:durableId="1514879129">
+    <w:abstractNumId w:val="8"/>
+  </w:num>
+  <w:num w:numId="2" w16cid:durableId="572472042">
+    <w:abstractNumId w:val="6"/>
+  </w:num>
+  <w:num w:numId="3" w16cid:durableId="1718092193">
+    <w:abstractNumId w:val="9"/>
+  </w:num>
+  <w:num w:numId="4" w16cid:durableId="1750224853">
+    <w:abstractNumId w:val="3"/>
+  </w:num>
+  <w:num w:numId="5" w16cid:durableId="34231924">
     <w:abstractNumId w:val="0"/>
+  </w:num>
+  <w:num w:numId="6" w16cid:durableId="1837334088">
+    <w:abstractNumId w:val="4"/>
+  </w:num>
+  <w:num w:numId="7" w16cid:durableId="1652707929">
+    <w:abstractNumId w:val="11"/>
+  </w:num>
+  <w:num w:numId="8" w16cid:durableId="1230459998">
+    <w:abstractNumId w:val="2"/>
+  </w:num>
+  <w:num w:numId="9" w16cid:durableId="735781054">
+    <w:abstractNumId w:val="1"/>
+  </w:num>
+  <w:num w:numId="10" w16cid:durableId="623386121">
+    <w:abstractNumId w:val="10"/>
+  </w:num>
+  <w:num w:numId="11" w16cid:durableId="1790247047">
+    <w:abstractNumId w:val="5"/>
+  </w:num>
+  <w:num w:numId="12" w16cid:durableId="604312603">
+    <w:abstractNumId w:val="7"/>
   </w:num>
 </w:numbering>
 </file>
 
 <file path=word/styles.xml><?xml version="1.0" encoding="utf-8"?>
-<w:styles xmlns:mc="http://schemas.openxmlformats.org/markup-compatibility/2006" xmlns:r="http://schemas.openxmlformats.org/officeDocument/2006/relationships" xmlns:w="http://schemas.openxmlformats.org/wordprocessingml/2006/main" xmlns:w14="http://schemas.microsoft.com/office/word/2010/wordml" xmlns:w15="http://schemas.microsoft.com/office/word/2012/wordml" xmlns:w16cex="http://schemas.microsoft.com/office/word/2018/wordml/cex" xmlns:w16cid="http://schemas.microsoft.com/office/word/2016/wordml/cid" xmlns:w16="http://schemas.microsoft.com/office/word/2018/wordml" xmlns:w16sdtdh="http://schemas.microsoft.com/office/word/2020/wordml/sdtdatahash" xmlns:w16se="http://schemas.microsoft.com/office/word/2015/wordml/symex" mc:Ignorable="w14 w15 w16se w16cid w16 w16cex w16sdtdh">
+<w:styles xmlns:mc="http://schemas.openxmlformats.org/markup-compatibility/2006" xmlns:r="http://schemas.openxmlformats.org/officeDocument/2006/relationships" xmlns:w="http://schemas.openxmlformats.org/wordprocessingml/2006/main" xmlns:w14="http://schemas.microsoft.com/office/word/2010/wordml" xmlns:w15="http://schemas.microsoft.com/office/word/2012/wordml" xmlns:w16cex="http://schemas.microsoft.com/office/word/2018/wordml/cex" xmlns:w16cid="http://schemas.microsoft.com/office/word/2016/wordml/cid" xmlns:w16="http://schemas.microsoft.com/office/word/2018/wordml" xmlns:w16du="http://schemas.microsoft.com/office/word/2023/wordml/word16du" xmlns:w16sdtdh="http://schemas.microsoft.com/office/word/2020/wordml/sdtdatahash" xmlns:w16se="http://schemas.microsoft.com/office/word/2015/wordml/symex" mc:Ignorable="w14 w15 w16se w16cid w16 w16cex w16sdtdh w16du">
   <w:docDefaults>
     <w:rPrDefault>
       <w:rPr>
@@ -580,7 +2054,6 @@
   <w:style w:type="character" w:default="1" w:styleId="DefaultParagraphFont">
     <w:name w:val="Default Paragraph Font"/>
     <w:uiPriority w:val="1"/>
-    <w:semiHidden/>
     <w:unhideWhenUsed/>
   </w:style>
   <w:style w:type="table" w:default="1" w:styleId="TableNormal">

--- a/algorithm.docx
+++ b/algorithm.docx
@@ -56,6 +56,9 @@
       <w:r>
         <w:t>Prompt user to input how many seconds between birth (‘Enter seconds between births: ‘) </w:t>
       </w:r>
+      <w:r>
+        <w:t>store under sec_birth</w:t>
+      </w:r>
     </w:p>
     <w:p>
       <w:r>
@@ -72,6 +75,9 @@
       <w:r>
         <w:t>Prompt user to input how many seconds between death (‘Enter seconds between deaths: ‘) </w:t>
       </w:r>
+      <w:r>
+        <w:t>store under sec_death</w:t>
+      </w:r>
     </w:p>
     <w:p>
       <w:r>
@@ -93,6 +99,9 @@
       <w:r>
         <w:t>Prompt user to input how many seconds between immigration (‘Enter seconds between immigration: ‘) </w:t>
       </w:r>
+      <w:r>
+        <w:t>store under sec_immigration</w:t>
+      </w:r>
     </w:p>
     <w:p>
       <w:r>
@@ -112,7 +121,10 @@
         </w:numPr>
       </w:pPr>
       <w:r>
-        <w:t>Prompt user to input the current population of the country (‘Enter the current population: ‘) </w:t>
+        <w:t>Prompt user to input the current population of the country (‘Enter current population: ‘) </w:t>
+      </w:r>
+      <w:r>
+        <w:t>store under current_population</w:t>
       </w:r>
     </w:p>
     <w:p>
@@ -132,6 +144,11 @@
       </w:r>
     </w:p>
     <w:p>
+      <w:pPr>
+        <w:ind w:left="720"/>
+      </w:pPr>
+    </w:p>
+    <w:p>
       <w:r>
         <w:t> </w:t>
       </w:r>
@@ -149,7 +166,36 @@
     </w:p>
     <w:p>
       <w:r>
-        <w:t>((sec_per_year / time between births) + (sec_per_year / time between immigrants) – (sec _per_year / time between deaths)) * number of years </w:t>
+        <w:t>(</w:t>
+      </w:r>
+      <w:r>
+        <w:t>((</w:t>
+      </w:r>
+      <w:r>
+        <w:t>31536000 / sec_birth</w:t>
+      </w:r>
+      <w:r>
+        <w:t xml:space="preserve">) + </w:t>
+      </w:r>
+      <w:r>
+        <w:t xml:space="preserve"> (31536000 / sec_immigration</w:t>
+      </w:r>
+      <w:r>
+        <w:t>) – (</w:t>
+      </w:r>
+      <w:r>
+        <w:t xml:space="preserve">31536000 / sec_death </w:t>
+      </w:r>
+      <w:r>
+        <w:t xml:space="preserve">)) </w:t>
+      </w:r>
+      <w:r>
+        <w:t>* year)</w:t>
+      </w:r>
+    </w:p>
+    <w:p>
+      <w:r>
+        <w:t>Store under change_in_population</w:t>
       </w:r>
     </w:p>
     <w:p>
@@ -170,7 +216,18 @@
     </w:p>
     <w:p>
       <w:r>
-        <w:t>Current population + Change in population </w:t>
+        <w:t xml:space="preserve">current_population </w:t>
+      </w:r>
+      <w:r>
+        <w:t xml:space="preserve"> + </w:t>
+      </w:r>
+      <w:r>
+        <w:t>change_in_population</w:t>
+      </w:r>
+    </w:p>
+    <w:p>
+      <w:r>
+        <w:t>store under New_population</w:t>
       </w:r>
     </w:p>
     <w:p>
@@ -186,7 +243,13 @@
         </w:numPr>
       </w:pPr>
       <w:r>
-        <w:t>Output the result to the user (‘Your population will be: ‘) </w:t>
+        <w:t>Output the result to the user (‘Your population will be: ‘</w:t>
+      </w:r>
+      <w:r>
+        <w:t xml:space="preserve"> New_population</w:t>
+      </w:r>
+      <w:r>
+        <w:t>) </w:t>
       </w:r>
     </w:p>
     <w:p>
@@ -213,7 +276,25 @@
         </w:numPr>
       </w:pPr>
       <w:r>
-        <w:t>If Current population &lt; New population, output to user (‘The population increased’) </w:t>
+        <w:t xml:space="preserve">If </w:t>
+      </w:r>
+      <w:r>
+        <w:t>c</w:t>
+      </w:r>
+      <w:r>
+        <w:t>urrent</w:t>
+      </w:r>
+      <w:r>
+        <w:t>_</w:t>
+      </w:r>
+      <w:r>
+        <w:t>population &lt; New</w:t>
+      </w:r>
+      <w:r>
+        <w:t>_</w:t>
+      </w:r>
+      <w:r>
+        <w:t>population, output to user (‘The population increased’) </w:t>
       </w:r>
     </w:p>
     <w:p>
@@ -224,7 +305,10 @@
         </w:numPr>
       </w:pPr>
       <w:r>
-        <w:t>If Current Population &gt; New Population, output to user (‘The population decreased’) </w:t>
+        <w:t xml:space="preserve">Otherwise </w:t>
+      </w:r>
+      <w:r>
+        <w:t>output to user (‘The population decreased’) </w:t>
       </w:r>
     </w:p>
     <w:p>
@@ -2054,6 +2138,7 @@
   <w:style w:type="character" w:default="1" w:styleId="DefaultParagraphFont">
     <w:name w:val="Default Paragraph Font"/>
     <w:uiPriority w:val="1"/>
+    <w:semiHidden/>
     <w:unhideWhenUsed/>
   </w:style>
   <w:style w:type="table" w:default="1" w:styleId="TableNormal">
